--- a/Assets/To-do list.docx
+++ b/Assets/To-do list.docx
@@ -33,7 +33,21 @@
       </w:r>
     </w:p>
     <w:p>
-      <w:r>
+      <w:pPr>
+        <w:rPr>
+          <w:b/>
+          <w:bCs/>
+          <w:sz w:val="32"/>
+          <w:szCs w:val="32"/>
+        </w:rPr>
+      </w:pPr>
+      <w:r>
+        <w:rPr>
+          <w:b/>
+          <w:bCs/>
+          <w:sz w:val="32"/>
+          <w:szCs w:val="32"/>
+        </w:rPr>
         <w:t>AI</w:t>
       </w:r>
     </w:p>
@@ -46,7 +60,7 @@
         </w:numPr>
       </w:pPr>
       <w:r>
-        <w:t>Reduce enemy aiming speed</w:t>
+        <w:t>Fix the problem where the AI’s bullets sometimes fly off in directions that are completely incongruous with the aim direction</w:t>
       </w:r>
     </w:p>
     <w:p>
@@ -58,7 +72,7 @@
         </w:numPr>
       </w:pPr>
       <w:r>
-        <w:t>Experiment with altering aiming code to use a dedicated Vector3 for direction, rather than getting the rotation value of the AI’s head which can swing drastically around if they change direction while moving.</w:t>
+        <w:t>Fix the problem where the AI sometimes loses line of sight but won’t chase after the player</w:t>
       </w:r>
     </w:p>
     <w:p>
@@ -99,21 +113,20 @@
     </w:p>
     <w:p>
       <w:pPr>
-        <w:pStyle w:val="ListParagraph"/>
-        <w:numPr>
-          <w:ilvl w:val="0"/>
-          <w:numId w:val="1"/>
-        </w:numPr>
-      </w:pPr>
-      <w:r>
-        <w:t xml:space="preserve">I noticed that with the enemy AI pathfinding, there was one point where the enemy did not have line of sight, but did not attempt to find me. I’m not sure what I just did, </w:t>
-      </w:r>
-      <w:r>
-        <w:t>but I’ll need to check it tomorrow.</w:t>
-      </w:r>
-    </w:p>
-    <w:p>
-      <w:r>
+        <w:rPr>
+          <w:b/>
+          <w:bCs/>
+          <w:sz w:val="32"/>
+          <w:szCs w:val="32"/>
+        </w:rPr>
+      </w:pPr>
+      <w:r>
+        <w:rPr>
+          <w:b/>
+          <w:bCs/>
+          <w:sz w:val="32"/>
+          <w:szCs w:val="32"/>
+        </w:rPr>
         <w:t>Weapons</w:t>
       </w:r>
     </w:p>

--- a/Assets/To-do list.docx
+++ b/Assets/To-do list.docx
@@ -104,12 +104,69 @@
         <w:pStyle w:val="ListParagraph"/>
         <w:numPr>
           <w:ilvl w:val="0"/>
+          <w:numId w:val="3"/>
+        </w:numPr>
+      </w:pPr>
+      <w:r>
+        <w:t>Make the distance requirements more relaxed</w:t>
+      </w:r>
+    </w:p>
+    <w:p>
+      <w:pPr>
+        <w:pStyle w:val="ListParagraph"/>
+        <w:numPr>
+          <w:ilvl w:val="0"/>
+          <w:numId w:val="3"/>
+        </w:numPr>
+      </w:pPr>
+      <w:r>
+        <w:t>Have a cooldown between finding a new position. Make it so this cooldown is overridden if line of sight is broken, since the enemy will not be able to attack the player at all, so there’s no sense in an enemy waiting before finding a new position to attack from.</w:t>
+      </w:r>
+    </w:p>
+    <w:p>
+      <w:pPr>
+        <w:pStyle w:val="ListParagraph"/>
+        <w:numPr>
+          <w:ilvl w:val="0"/>
           <w:numId w:val="1"/>
         </w:numPr>
       </w:pPr>
       <w:r>
         <w:t>Tweak dodging code so the enemies can actually be easily hit. The enemies are currently way too mobile and twitchy, which would be useful for some kind of small weak enemy that jumps around and requires area-of-effect or spreading weaponry, but are very annoying to fight with any other weapons.</w:t>
       </w:r>
+    </w:p>
+    <w:p>
+      <w:pPr>
+        <w:pStyle w:val="ListParagraph"/>
+        <w:numPr>
+          <w:ilvl w:val="0"/>
+          <w:numId w:val="2"/>
+        </w:numPr>
+      </w:pPr>
+      <w:r>
+        <w:t>Add a reaction time function so enemies do not immediately dodge</w:t>
+      </w:r>
+    </w:p>
+    <w:p>
+      <w:pPr>
+        <w:pStyle w:val="ListParagraph"/>
+        <w:numPr>
+          <w:ilvl w:val="0"/>
+          <w:numId w:val="2"/>
+        </w:numPr>
+      </w:pPr>
+      <w:r>
+        <w:t>Add a stagger function to enemies, so they can be stunned for extra hits</w:t>
+      </w:r>
+    </w:p>
+    <w:p>
+      <w:pPr>
+        <w:pStyle w:val="ListParagraph"/>
+        <w:numPr>
+          <w:ilvl w:val="0"/>
+          <w:numId w:val="1"/>
+        </w:numPr>
+      </w:pPr>
     </w:p>
     <w:p>
       <w:pPr>
@@ -179,6 +236,118 @@
 <file path=word/numbering.xml><?xml version="1.0" encoding="utf-8"?>
 <w:numbering xmlns:wpc="http://schemas.microsoft.com/office/word/2010/wordprocessingCanvas" xmlns:cx="http://schemas.microsoft.com/office/drawing/2014/chartex" xmlns:cx1="http://schemas.microsoft.com/office/drawing/2015/9/8/chartex" xmlns:cx2="http://schemas.microsoft.com/office/drawing/2015/10/21/chartex" xmlns:cx3="http://schemas.microsoft.com/office/drawing/2016/5/9/chartex" xmlns:cx4="http://schemas.microsoft.com/office/drawing/2016/5/10/chartex" xmlns:cx5="http://schemas.microsoft.com/office/drawing/2016/5/11/chartex" xmlns:cx6="http://schemas.microsoft.com/office/drawing/2016/5/12/chartex" xmlns:cx7="http://schemas.microsoft.com/office/drawing/2016/5/13/chartex" xmlns:cx8="http://schemas.microsoft.com/office/drawing/2016/5/14/chartex" xmlns:mc="http://schemas.openxmlformats.org/markup-compatibility/2006" xmlns:aink="http://schemas.microsoft.com/office/drawing/2016/ink" xmlns:am3d="http://schemas.microsoft.com/office/drawing/2017/model3d" xmlns:o="urn:schemas-microsoft-com:office:office" xmlns:r="http://schemas.openxmlformats.org/officeDocument/2006/relationships" xmlns:m="http://schemas.openxmlformats.org/officeDocument/2006/math" xmlns:v="urn:schemas-microsoft-com:vml" xmlns:wp14="http://schemas.microsoft.com/office/word/2010/wordprocessingDrawing" xmlns:wp="http://schemas.openxmlformats.org/drawingml/2006/wordprocessingDrawing" xmlns:w10="urn:schemas-microsoft-com:office:word" xmlns:w="http://schemas.openxmlformats.org/wordprocessingml/2006/main" xmlns:w14="http://schemas.microsoft.com/office/word/2010/wordml" xmlns:w15="http://schemas.microsoft.com/office/word/2012/wordml" xmlns:w16cex="http://schemas.microsoft.com/office/word/2018/wordml/cex" xmlns:w16cid="http://schemas.microsoft.com/office/word/2016/wordml/cid" xmlns:w16="http://schemas.microsoft.com/office/word/2018/wordml" xmlns:w16se="http://schemas.microsoft.com/office/word/2015/wordml/symex" xmlns:wpg="http://schemas.microsoft.com/office/word/2010/wordprocessingGroup" xmlns:wpi="http://schemas.microsoft.com/office/word/2010/wordprocessingInk" xmlns:wne="http://schemas.microsoft.com/office/word/2006/wordml" xmlns:wps="http://schemas.microsoft.com/office/word/2010/wordprocessingShape" mc:Ignorable="w14 w15 w16se w16cid w16 w16cex wp14">
   <w:abstractNum w:abstractNumId="0" w15:restartNumberingAfterBreak="0">
+    <w:nsid w:val="0E852E31"/>
+    <w:multiLevelType w:val="hybridMultilevel"/>
+    <w:tmpl w:val="892E297E"/>
+    <w:lvl w:ilvl="0" w:tplc="42ECE94C">
+      <w:numFmt w:val="bullet"/>
+      <w:lvlText w:val="-"/>
+      <w:lvlJc w:val="left"/>
+      <w:pPr>
+        <w:ind w:left="1080" w:hanging="360"/>
+      </w:pPr>
+      <w:rPr>
+        <w:rFonts w:ascii="Calibri" w:eastAsiaTheme="minorEastAsia" w:hAnsi="Calibri" w:cs="Calibri" w:hint="default"/>
+      </w:rPr>
+    </w:lvl>
+    <w:lvl w:ilvl="1" w:tplc="0C090003" w:tentative="1">
+      <w:start w:val="1"/>
+      <w:numFmt w:val="bullet"/>
+      <w:lvlText w:val="o"/>
+      <w:lvlJc w:val="left"/>
+      <w:pPr>
+        <w:ind w:left="1800" w:hanging="360"/>
+      </w:pPr>
+      <w:rPr>
+        <w:rFonts w:ascii="Courier New" w:hAnsi="Courier New" w:cs="Courier New" w:hint="default"/>
+      </w:rPr>
+    </w:lvl>
+    <w:lvl w:ilvl="2" w:tplc="0C090005" w:tentative="1">
+      <w:start w:val="1"/>
+      <w:numFmt w:val="bullet"/>
+      <w:lvlText w:val=""/>
+      <w:lvlJc w:val="left"/>
+      <w:pPr>
+        <w:ind w:left="2520" w:hanging="360"/>
+      </w:pPr>
+      <w:rPr>
+        <w:rFonts w:ascii="Wingdings" w:hAnsi="Wingdings" w:hint="default"/>
+      </w:rPr>
+    </w:lvl>
+    <w:lvl w:ilvl="3" w:tplc="0C090001" w:tentative="1">
+      <w:start w:val="1"/>
+      <w:numFmt w:val="bullet"/>
+      <w:lvlText w:val=""/>
+      <w:lvlJc w:val="left"/>
+      <w:pPr>
+        <w:ind w:left="3240" w:hanging="360"/>
+      </w:pPr>
+      <w:rPr>
+        <w:rFonts w:ascii="Symbol" w:hAnsi="Symbol" w:hint="default"/>
+      </w:rPr>
+    </w:lvl>
+    <w:lvl w:ilvl="4" w:tplc="0C090003" w:tentative="1">
+      <w:start w:val="1"/>
+      <w:numFmt w:val="bullet"/>
+      <w:lvlText w:val="o"/>
+      <w:lvlJc w:val="left"/>
+      <w:pPr>
+        <w:ind w:left="3960" w:hanging="360"/>
+      </w:pPr>
+      <w:rPr>
+        <w:rFonts w:ascii="Courier New" w:hAnsi="Courier New" w:cs="Courier New" w:hint="default"/>
+      </w:rPr>
+    </w:lvl>
+    <w:lvl w:ilvl="5" w:tplc="0C090005" w:tentative="1">
+      <w:start w:val="1"/>
+      <w:numFmt w:val="bullet"/>
+      <w:lvlText w:val=""/>
+      <w:lvlJc w:val="left"/>
+      <w:pPr>
+        <w:ind w:left="4680" w:hanging="360"/>
+      </w:pPr>
+      <w:rPr>
+        <w:rFonts w:ascii="Wingdings" w:hAnsi="Wingdings" w:hint="default"/>
+      </w:rPr>
+    </w:lvl>
+    <w:lvl w:ilvl="6" w:tplc="0C090001" w:tentative="1">
+      <w:start w:val="1"/>
+      <w:numFmt w:val="bullet"/>
+      <w:lvlText w:val=""/>
+      <w:lvlJc w:val="left"/>
+      <w:pPr>
+        <w:ind w:left="5400" w:hanging="360"/>
+      </w:pPr>
+      <w:rPr>
+        <w:rFonts w:ascii="Symbol" w:hAnsi="Symbol" w:hint="default"/>
+      </w:rPr>
+    </w:lvl>
+    <w:lvl w:ilvl="7" w:tplc="0C090003" w:tentative="1">
+      <w:start w:val="1"/>
+      <w:numFmt w:val="bullet"/>
+      <w:lvlText w:val="o"/>
+      <w:lvlJc w:val="left"/>
+      <w:pPr>
+        <w:ind w:left="6120" w:hanging="360"/>
+      </w:pPr>
+      <w:rPr>
+        <w:rFonts w:ascii="Courier New" w:hAnsi="Courier New" w:cs="Courier New" w:hint="default"/>
+      </w:rPr>
+    </w:lvl>
+    <w:lvl w:ilvl="8" w:tplc="0C090005" w:tentative="1">
+      <w:start w:val="1"/>
+      <w:numFmt w:val="bullet"/>
+      <w:lvlText w:val=""/>
+      <w:lvlJc w:val="left"/>
+      <w:pPr>
+        <w:ind w:left="6840" w:hanging="360"/>
+      </w:pPr>
+      <w:rPr>
+        <w:rFonts w:ascii="Wingdings" w:hAnsi="Wingdings" w:hint="default"/>
+      </w:rPr>
+    </w:lvl>
+  </w:abstractNum>
+  <w:abstractNum w:abstractNumId="1" w15:restartNumberingAfterBreak="0">
     <w:nsid w:val="4C3855DF"/>
     <w:multiLevelType w:val="hybridMultilevel"/>
     <w:tmpl w:val="4ADC3416"/>
@@ -290,7 +459,125 @@
       </w:rPr>
     </w:lvl>
   </w:abstractNum>
+  <w:abstractNum w:abstractNumId="2" w15:restartNumberingAfterBreak="0">
+    <w:nsid w:val="553B06AF"/>
+    <w:multiLevelType w:val="hybridMultilevel"/>
+    <w:tmpl w:val="5B424B54"/>
+    <w:lvl w:ilvl="0" w:tplc="BFBAFE8E">
+      <w:numFmt w:val="bullet"/>
+      <w:lvlText w:val="-"/>
+      <w:lvlJc w:val="left"/>
+      <w:pPr>
+        <w:ind w:left="1080" w:hanging="360"/>
+      </w:pPr>
+      <w:rPr>
+        <w:rFonts w:ascii="Calibri" w:eastAsiaTheme="minorEastAsia" w:hAnsi="Calibri" w:cs="Calibri" w:hint="default"/>
+      </w:rPr>
+    </w:lvl>
+    <w:lvl w:ilvl="1" w:tplc="0C090003" w:tentative="1">
+      <w:start w:val="1"/>
+      <w:numFmt w:val="bullet"/>
+      <w:lvlText w:val="o"/>
+      <w:lvlJc w:val="left"/>
+      <w:pPr>
+        <w:ind w:left="1800" w:hanging="360"/>
+      </w:pPr>
+      <w:rPr>
+        <w:rFonts w:ascii="Courier New" w:hAnsi="Courier New" w:cs="Courier New" w:hint="default"/>
+      </w:rPr>
+    </w:lvl>
+    <w:lvl w:ilvl="2" w:tplc="0C090005" w:tentative="1">
+      <w:start w:val="1"/>
+      <w:numFmt w:val="bullet"/>
+      <w:lvlText w:val=""/>
+      <w:lvlJc w:val="left"/>
+      <w:pPr>
+        <w:ind w:left="2520" w:hanging="360"/>
+      </w:pPr>
+      <w:rPr>
+        <w:rFonts w:ascii="Wingdings" w:hAnsi="Wingdings" w:hint="default"/>
+      </w:rPr>
+    </w:lvl>
+    <w:lvl w:ilvl="3" w:tplc="0C090001" w:tentative="1">
+      <w:start w:val="1"/>
+      <w:numFmt w:val="bullet"/>
+      <w:lvlText w:val=""/>
+      <w:lvlJc w:val="left"/>
+      <w:pPr>
+        <w:ind w:left="3240" w:hanging="360"/>
+      </w:pPr>
+      <w:rPr>
+        <w:rFonts w:ascii="Symbol" w:hAnsi="Symbol" w:hint="default"/>
+      </w:rPr>
+    </w:lvl>
+    <w:lvl w:ilvl="4" w:tplc="0C090003" w:tentative="1">
+      <w:start w:val="1"/>
+      <w:numFmt w:val="bullet"/>
+      <w:lvlText w:val="o"/>
+      <w:lvlJc w:val="left"/>
+      <w:pPr>
+        <w:ind w:left="3960" w:hanging="360"/>
+      </w:pPr>
+      <w:rPr>
+        <w:rFonts w:ascii="Courier New" w:hAnsi="Courier New" w:cs="Courier New" w:hint="default"/>
+      </w:rPr>
+    </w:lvl>
+    <w:lvl w:ilvl="5" w:tplc="0C090005" w:tentative="1">
+      <w:start w:val="1"/>
+      <w:numFmt w:val="bullet"/>
+      <w:lvlText w:val=""/>
+      <w:lvlJc w:val="left"/>
+      <w:pPr>
+        <w:ind w:left="4680" w:hanging="360"/>
+      </w:pPr>
+      <w:rPr>
+        <w:rFonts w:ascii="Wingdings" w:hAnsi="Wingdings" w:hint="default"/>
+      </w:rPr>
+    </w:lvl>
+    <w:lvl w:ilvl="6" w:tplc="0C090001" w:tentative="1">
+      <w:start w:val="1"/>
+      <w:numFmt w:val="bullet"/>
+      <w:lvlText w:val=""/>
+      <w:lvlJc w:val="left"/>
+      <w:pPr>
+        <w:ind w:left="5400" w:hanging="360"/>
+      </w:pPr>
+      <w:rPr>
+        <w:rFonts w:ascii="Symbol" w:hAnsi="Symbol" w:hint="default"/>
+      </w:rPr>
+    </w:lvl>
+    <w:lvl w:ilvl="7" w:tplc="0C090003" w:tentative="1">
+      <w:start w:val="1"/>
+      <w:numFmt w:val="bullet"/>
+      <w:lvlText w:val="o"/>
+      <w:lvlJc w:val="left"/>
+      <w:pPr>
+        <w:ind w:left="6120" w:hanging="360"/>
+      </w:pPr>
+      <w:rPr>
+        <w:rFonts w:ascii="Courier New" w:hAnsi="Courier New" w:cs="Courier New" w:hint="default"/>
+      </w:rPr>
+    </w:lvl>
+    <w:lvl w:ilvl="8" w:tplc="0C090005" w:tentative="1">
+      <w:start w:val="1"/>
+      <w:numFmt w:val="bullet"/>
+      <w:lvlText w:val=""/>
+      <w:lvlJc w:val="left"/>
+      <w:pPr>
+        <w:ind w:left="6840" w:hanging="360"/>
+      </w:pPr>
+      <w:rPr>
+        <w:rFonts w:ascii="Wingdings" w:hAnsi="Wingdings" w:hint="default"/>
+      </w:rPr>
+    </w:lvl>
+  </w:abstractNum>
   <w:num w:numId="1">
+    <w:abstractNumId w:val="1"/>
+  </w:num>
+  <w:num w:numId="2">
+    <w:abstractNumId w:val="2"/>
+  </w:num>
+  <w:num w:numId="3">
     <w:abstractNumId w:val="0"/>
   </w:num>
 </w:numbering>

--- a/Assets/To-do list.docx
+++ b/Assets/To-do list.docx
@@ -1,6 +1,6 @@
 
 <file path=word/document.xml><?xml version="1.0" encoding="utf-8"?>
-<w:document xmlns:wpc="http://schemas.microsoft.com/office/word/2010/wordprocessingCanvas" xmlns:cx="http://schemas.microsoft.com/office/drawing/2014/chartex" xmlns:cx1="http://schemas.microsoft.com/office/drawing/2015/9/8/chartex" xmlns:cx2="http://schemas.microsoft.com/office/drawing/2015/10/21/chartex" xmlns:cx3="http://schemas.microsoft.com/office/drawing/2016/5/9/chartex" xmlns:cx4="http://schemas.microsoft.com/office/drawing/2016/5/10/chartex" xmlns:cx5="http://schemas.microsoft.com/office/drawing/2016/5/11/chartex" xmlns:cx6="http://schemas.microsoft.com/office/drawing/2016/5/12/chartex" xmlns:cx7="http://schemas.microsoft.com/office/drawing/2016/5/13/chartex" xmlns:cx8="http://schemas.microsoft.com/office/drawing/2016/5/14/chartex" xmlns:mc="http://schemas.openxmlformats.org/markup-compatibility/2006" xmlns:aink="http://schemas.microsoft.com/office/drawing/2016/ink" xmlns:am3d="http://schemas.microsoft.com/office/drawing/2017/model3d" xmlns:o="urn:schemas-microsoft-com:office:office" xmlns:r="http://schemas.openxmlformats.org/officeDocument/2006/relationships" xmlns:m="http://schemas.openxmlformats.org/officeDocument/2006/math" xmlns:v="urn:schemas-microsoft-com:vml" xmlns:wp14="http://schemas.microsoft.com/office/word/2010/wordprocessingDrawing" xmlns:wp="http://schemas.openxmlformats.org/drawingml/2006/wordprocessingDrawing" xmlns:w10="urn:schemas-microsoft-com:office:word" xmlns:w="http://schemas.openxmlformats.org/wordprocessingml/2006/main" xmlns:w14="http://schemas.microsoft.com/office/word/2010/wordml" xmlns:w15="http://schemas.microsoft.com/office/word/2012/wordml" xmlns:w16cex="http://schemas.microsoft.com/office/word/2018/wordml/cex" xmlns:w16cid="http://schemas.microsoft.com/office/word/2016/wordml/cid" xmlns:w16="http://schemas.microsoft.com/office/word/2018/wordml" xmlns:w16se="http://schemas.microsoft.com/office/word/2015/wordml/symex" xmlns:wpg="http://schemas.microsoft.com/office/word/2010/wordprocessingGroup" xmlns:wpi="http://schemas.microsoft.com/office/word/2010/wordprocessingInk" xmlns:wne="http://schemas.microsoft.com/office/word/2006/wordml" xmlns:wps="http://schemas.microsoft.com/office/word/2010/wordprocessingShape" mc:Ignorable="w14 w15 w16se w16cid w16 w16cex wp14">
+<w:document xmlns:wpc="http://schemas.microsoft.com/office/word/2010/wordprocessingCanvas" xmlns:cx="http://schemas.microsoft.com/office/drawing/2014/chartex" xmlns:cx1="http://schemas.microsoft.com/office/drawing/2015/9/8/chartex" xmlns:cx2="http://schemas.microsoft.com/office/drawing/2015/10/21/chartex" xmlns:cx3="http://schemas.microsoft.com/office/drawing/2016/5/9/chartex" xmlns:cx4="http://schemas.microsoft.com/office/drawing/2016/5/10/chartex" xmlns:cx5="http://schemas.microsoft.com/office/drawing/2016/5/11/chartex" xmlns:cx6="http://schemas.microsoft.com/office/drawing/2016/5/12/chartex" xmlns:cx7="http://schemas.microsoft.com/office/drawing/2016/5/13/chartex" xmlns:cx8="http://schemas.microsoft.com/office/drawing/2016/5/14/chartex" xmlns:mc="http://schemas.openxmlformats.org/markup-compatibility/2006" xmlns:aink="http://schemas.microsoft.com/office/drawing/2016/ink" xmlns:am3d="http://schemas.microsoft.com/office/drawing/2017/model3d" xmlns:o="urn:schemas-microsoft-com:office:office" xmlns:r="http://schemas.openxmlformats.org/officeDocument/2006/relationships" xmlns:m="http://schemas.openxmlformats.org/officeDocument/2006/math" xmlns:v="urn:schemas-microsoft-com:vml" xmlns:wp14="http://schemas.microsoft.com/office/word/2010/wordprocessingDrawing" xmlns:wp="http://schemas.openxmlformats.org/drawingml/2006/wordprocessingDrawing" xmlns:w10="urn:schemas-microsoft-com:office:word" xmlns:w="http://schemas.openxmlformats.org/wordprocessingml/2006/main" xmlns:w14="http://schemas.microsoft.com/office/word/2010/wordml" xmlns:w15="http://schemas.microsoft.com/office/word/2012/wordml" xmlns:w16cex="http://schemas.microsoft.com/office/word/2018/wordml/cex" xmlns:w16cid="http://schemas.microsoft.com/office/word/2016/wordml/cid" xmlns:w16="http://schemas.microsoft.com/office/word/2018/wordml" xmlns:w16sdtdh="http://schemas.microsoft.com/office/word/2020/wordml/sdtdatahash" xmlns:w16se="http://schemas.microsoft.com/office/word/2015/wordml/symex" xmlns:wpg="http://schemas.microsoft.com/office/word/2010/wordprocessingGroup" xmlns:wpi="http://schemas.microsoft.com/office/word/2010/wordprocessingInk" xmlns:wne="http://schemas.microsoft.com/office/word/2006/wordml" xmlns:wps="http://schemas.microsoft.com/office/word/2010/wordprocessingShape" mc:Ignorable="w14 w15 w16se w16cid w16 w16cex w16sdtdh wp14">
   <w:body>
     <w:p>
       <w:pPr>
@@ -84,7 +84,15 @@
         </w:numPr>
       </w:pPr>
       <w:r>
-        <w:t>Remove deprecated LineOfSight bool (the one that asks for Transforms as parameters but which a lot of functions still depend on)</w:t>
+        <w:t xml:space="preserve">Remove deprecated </w:t>
+      </w:r>
+      <w:proofErr w:type="spellStart"/>
+      <w:r>
+        <w:t>LineOfSight</w:t>
+      </w:r>
+      <w:proofErr w:type="spellEnd"/>
+      <w:r>
+        <w:t xml:space="preserve"> bool (the one that asks for Transforms as parameters but which a lot of functions still depend on)</w:t>
       </w:r>
     </w:p>
     <w:p>
@@ -96,7 +104,55 @@
         </w:numPr>
       </w:pPr>
       <w:r>
-        <w:t>Fix the EngageTarget pathfinding issues that make it almost constantly select new paths, and occasionally get stuck in place trying to reach an impossible path.</w:t>
+        <w:t>Update AI animation code to only turn the torso if the angle between the head and torso are higher than a certain value, to allow the AI to turn its head and upper body without constantly turning around.</w:t>
+      </w:r>
+    </w:p>
+    <w:p>
+      <w:pPr>
+        <w:pStyle w:val="ListParagraph"/>
+        <w:numPr>
+          <w:ilvl w:val="0"/>
+          <w:numId w:val="1"/>
+        </w:numPr>
+      </w:pPr>
+      <w:r>
+        <w:t xml:space="preserve">Update AI line of sight code to use the enemy’s actual head height and target’s collider </w:t>
+      </w:r>
+      <w:proofErr w:type="spellStart"/>
+      <w:r>
+        <w:t>center</w:t>
+      </w:r>
+      <w:proofErr w:type="spellEnd"/>
+      <w:r>
+        <w:t xml:space="preserve"> position, when calculating line of sight from </w:t>
+      </w:r>
+      <w:proofErr w:type="spellStart"/>
+      <w:r>
+        <w:t>NavMesh</w:t>
+      </w:r>
+      <w:proofErr w:type="spellEnd"/>
+      <w:r>
+        <w:t xml:space="preserve"> points.</w:t>
+      </w:r>
+    </w:p>
+    <w:p>
+      <w:pPr>
+        <w:pStyle w:val="ListParagraph"/>
+        <w:numPr>
+          <w:ilvl w:val="0"/>
+          <w:numId w:val="1"/>
+        </w:numPr>
+      </w:pPr>
+      <w:r>
+        <w:t xml:space="preserve">Fix the </w:t>
+      </w:r>
+      <w:proofErr w:type="spellStart"/>
+      <w:r>
+        <w:t>EngageTarget</w:t>
+      </w:r>
+      <w:proofErr w:type="spellEnd"/>
+      <w:r>
+        <w:t xml:space="preserve"> pathfinding issues that make it almost constantly select new paths, and occasionally get stuck in place trying to reach an impossible path.</w:t>
       </w:r>
     </w:p>
     <w:p>
@@ -108,6 +164,26 @@
         </w:numPr>
       </w:pPr>
       <w:r>
+        <w:t xml:space="preserve">Look at debug logs for finding new positions in the </w:t>
+      </w:r>
+      <w:proofErr w:type="spellStart"/>
+      <w:r>
+        <w:t>EngageTarget</w:t>
+      </w:r>
+      <w:proofErr w:type="spellEnd"/>
+      <w:r>
+        <w:t xml:space="preserve"> behaviour.</w:t>
+      </w:r>
+    </w:p>
+    <w:p>
+      <w:pPr>
+        <w:pStyle w:val="ListParagraph"/>
+        <w:numPr>
+          <w:ilvl w:val="0"/>
+          <w:numId w:val="3"/>
+        </w:numPr>
+      </w:pPr>
+      <w:r>
         <w:t>Make the distance requirements more relaxed</w:t>
       </w:r>
     </w:p>
@@ -132,7 +208,23 @@
         </w:numPr>
       </w:pPr>
       <w:r>
-        <w:t>Tweak dodging code so the enemies can actually be easily hit. The enemies are currently way too mobile and twitchy, which would be useful for some kind of small weak enemy that jumps around and requires area-of-effect or spreading weaponry, but are very annoying to fight with any other weapons.</w:t>
+        <w:t xml:space="preserve">Tweak dodging code so the enemies can </w:t>
+      </w:r>
+      <w:proofErr w:type="gramStart"/>
+      <w:r>
+        <w:t>actually be</w:t>
+      </w:r>
+      <w:proofErr w:type="gramEnd"/>
+      <w:r>
+        <w:t xml:space="preserve"> easily hit. The enemies are currently way too mobile and twitchy, which would be useful for some kind of small weak enemy that jumps around and requires area-of-effect or spreading </w:t>
+      </w:r>
+      <w:proofErr w:type="gramStart"/>
+      <w:r>
+        <w:t>weaponry, but</w:t>
+      </w:r>
+      <w:proofErr w:type="gramEnd"/>
+      <w:r>
+        <w:t xml:space="preserve"> are very annoying to fight with any other weapons.</w:t>
       </w:r>
     </w:p>
     <w:p>
@@ -234,7 +326,7 @@
 </file>
 
 <file path=word/numbering.xml><?xml version="1.0" encoding="utf-8"?>
-<w:numbering xmlns:wpc="http://schemas.microsoft.com/office/word/2010/wordprocessingCanvas" xmlns:cx="http://schemas.microsoft.com/office/drawing/2014/chartex" xmlns:cx1="http://schemas.microsoft.com/office/drawing/2015/9/8/chartex" xmlns:cx2="http://schemas.microsoft.com/office/drawing/2015/10/21/chartex" xmlns:cx3="http://schemas.microsoft.com/office/drawing/2016/5/9/chartex" xmlns:cx4="http://schemas.microsoft.com/office/drawing/2016/5/10/chartex" xmlns:cx5="http://schemas.microsoft.com/office/drawing/2016/5/11/chartex" xmlns:cx6="http://schemas.microsoft.com/office/drawing/2016/5/12/chartex" xmlns:cx7="http://schemas.microsoft.com/office/drawing/2016/5/13/chartex" xmlns:cx8="http://schemas.microsoft.com/office/drawing/2016/5/14/chartex" xmlns:mc="http://schemas.openxmlformats.org/markup-compatibility/2006" xmlns:aink="http://schemas.microsoft.com/office/drawing/2016/ink" xmlns:am3d="http://schemas.microsoft.com/office/drawing/2017/model3d" xmlns:o="urn:schemas-microsoft-com:office:office" xmlns:r="http://schemas.openxmlformats.org/officeDocument/2006/relationships" xmlns:m="http://schemas.openxmlformats.org/officeDocument/2006/math" xmlns:v="urn:schemas-microsoft-com:vml" xmlns:wp14="http://schemas.microsoft.com/office/word/2010/wordprocessingDrawing" xmlns:wp="http://schemas.openxmlformats.org/drawingml/2006/wordprocessingDrawing" xmlns:w10="urn:schemas-microsoft-com:office:word" xmlns:w="http://schemas.openxmlformats.org/wordprocessingml/2006/main" xmlns:w14="http://schemas.microsoft.com/office/word/2010/wordml" xmlns:w15="http://schemas.microsoft.com/office/word/2012/wordml" xmlns:w16cex="http://schemas.microsoft.com/office/word/2018/wordml/cex" xmlns:w16cid="http://schemas.microsoft.com/office/word/2016/wordml/cid" xmlns:w16="http://schemas.microsoft.com/office/word/2018/wordml" xmlns:w16se="http://schemas.microsoft.com/office/word/2015/wordml/symex" xmlns:wpg="http://schemas.microsoft.com/office/word/2010/wordprocessingGroup" xmlns:wpi="http://schemas.microsoft.com/office/word/2010/wordprocessingInk" xmlns:wne="http://schemas.microsoft.com/office/word/2006/wordml" xmlns:wps="http://schemas.microsoft.com/office/word/2010/wordprocessingShape" mc:Ignorable="w14 w15 w16se w16cid w16 w16cex wp14">
+<w:numbering xmlns:wpc="http://schemas.microsoft.com/office/word/2010/wordprocessingCanvas" xmlns:cx="http://schemas.microsoft.com/office/drawing/2014/chartex" xmlns:cx1="http://schemas.microsoft.com/office/drawing/2015/9/8/chartex" xmlns:cx2="http://schemas.microsoft.com/office/drawing/2015/10/21/chartex" xmlns:cx3="http://schemas.microsoft.com/office/drawing/2016/5/9/chartex" xmlns:cx4="http://schemas.microsoft.com/office/drawing/2016/5/10/chartex" xmlns:cx5="http://schemas.microsoft.com/office/drawing/2016/5/11/chartex" xmlns:cx6="http://schemas.microsoft.com/office/drawing/2016/5/12/chartex" xmlns:cx7="http://schemas.microsoft.com/office/drawing/2016/5/13/chartex" xmlns:cx8="http://schemas.microsoft.com/office/drawing/2016/5/14/chartex" xmlns:mc="http://schemas.openxmlformats.org/markup-compatibility/2006" xmlns:aink="http://schemas.microsoft.com/office/drawing/2016/ink" xmlns:am3d="http://schemas.microsoft.com/office/drawing/2017/model3d" xmlns:o="urn:schemas-microsoft-com:office:office" xmlns:r="http://schemas.openxmlformats.org/officeDocument/2006/relationships" xmlns:m="http://schemas.openxmlformats.org/officeDocument/2006/math" xmlns:v="urn:schemas-microsoft-com:vml" xmlns:wp14="http://schemas.microsoft.com/office/word/2010/wordprocessingDrawing" xmlns:wp="http://schemas.openxmlformats.org/drawingml/2006/wordprocessingDrawing" xmlns:w10="urn:schemas-microsoft-com:office:word" xmlns:w="http://schemas.openxmlformats.org/wordprocessingml/2006/main" xmlns:w14="http://schemas.microsoft.com/office/word/2010/wordml" xmlns:w15="http://schemas.microsoft.com/office/word/2012/wordml" xmlns:w16cex="http://schemas.microsoft.com/office/word/2018/wordml/cex" xmlns:w16cid="http://schemas.microsoft.com/office/word/2016/wordml/cid" xmlns:w16="http://schemas.microsoft.com/office/word/2018/wordml" xmlns:w16sdtdh="http://schemas.microsoft.com/office/word/2020/wordml/sdtdatahash" xmlns:w16se="http://schemas.microsoft.com/office/word/2015/wordml/symex" xmlns:wpg="http://schemas.microsoft.com/office/word/2010/wordprocessingGroup" xmlns:wpi="http://schemas.microsoft.com/office/word/2010/wordprocessingInk" xmlns:wne="http://schemas.microsoft.com/office/word/2006/wordml" xmlns:wps="http://schemas.microsoft.com/office/word/2010/wordprocessingShape" mc:Ignorable="w14 w15 w16se w16cid w16 w16cex w16sdtdh wp14">
   <w:abstractNum w:abstractNumId="0" w15:restartNumberingAfterBreak="0">
     <w:nsid w:val="0E852E31"/>
     <w:multiLevelType w:val="hybridMultilevel"/>
@@ -584,7 +676,7 @@
 </file>
 
 <file path=word/styles.xml><?xml version="1.0" encoding="utf-8"?>
-<w:styles xmlns:mc="http://schemas.openxmlformats.org/markup-compatibility/2006" xmlns:r="http://schemas.openxmlformats.org/officeDocument/2006/relationships" xmlns:w="http://schemas.openxmlformats.org/wordprocessingml/2006/main" xmlns:w14="http://schemas.microsoft.com/office/word/2010/wordml" xmlns:w15="http://schemas.microsoft.com/office/word/2012/wordml" xmlns:w16cex="http://schemas.microsoft.com/office/word/2018/wordml/cex" xmlns:w16cid="http://schemas.microsoft.com/office/word/2016/wordml/cid" xmlns:w16="http://schemas.microsoft.com/office/word/2018/wordml" xmlns:w16se="http://schemas.microsoft.com/office/word/2015/wordml/symex" mc:Ignorable="w14 w15 w16se w16cid w16 w16cex">
+<w:styles xmlns:mc="http://schemas.openxmlformats.org/markup-compatibility/2006" xmlns:r="http://schemas.openxmlformats.org/officeDocument/2006/relationships" xmlns:w="http://schemas.openxmlformats.org/wordprocessingml/2006/main" xmlns:w14="http://schemas.microsoft.com/office/word/2010/wordml" xmlns:w15="http://schemas.microsoft.com/office/word/2012/wordml" xmlns:w16cex="http://schemas.microsoft.com/office/word/2018/wordml/cex" xmlns:w16cid="http://schemas.microsoft.com/office/word/2016/wordml/cid" xmlns:w16="http://schemas.microsoft.com/office/word/2018/wordml" xmlns:w16sdtdh="http://schemas.microsoft.com/office/word/2020/wordml/sdtdatahash" xmlns:w16se="http://schemas.microsoft.com/office/word/2015/wordml/symex" mc:Ignorable="w14 w15 w16se w16cid w16 w16cex w16sdtdh">
   <w:docDefaults>
     <w:rPrDefault>
       <w:rPr>
